--- a/othet/_punktacja.docx
+++ b/othet/_punktacja.docx
@@ -192,11 +192,17 @@
         </w:rPr>
       </w:pPr>
       <w:r>
+        <w:rPr>
+          <w:strike/>
+        </w:rPr>
         <w:t xml:space="preserve">--&gt; sortowanie ofert wg określonych parametrów (?filtrowanie?)</w:t>
       </w:r>
     </w:p>
     <w:p>
       <w:r>
+        <w:rPr>
+          <w:strike/>
+        </w:rPr>
         <w:t xml:space="preserve">--&gt; możliwość wyboru danej oferty rezerwacji</w:t>
       </w:r>
     </w:p>
@@ -207,31 +213,64 @@
     </w:p>
     <w:p>
       <w:r>
+        <w:rPr>
+          <w:strike/>
+        </w:rPr>
         <w:t xml:space="preserve">--&gt; wyświetlanie SWOICH oczekujących,aktywnych,nie aktywnych zgłoszeń</w:t>
       </w:r>
     </w:p>
     <w:p>
       <w:r>
+        <w:rPr>
+          <w:strike/>
+        </w:rPr>
         <w:t xml:space="preserve">--&gt; prawidłowy "dostęp" do samochodu po zaakceptowaniu zgłoszenia przez moderatora- kod QR (https://youtu.be/dQw4w9WgXcQ)</w:t>
       </w:r>
     </w:p>
     <w:p>
       <w:r>
+        <w:rPr>
+          <w:strike/>
+        </w:rPr>
         <w:t xml:space="preserve">--&gt; możliwość zwrócenia wypożyczonego samochodu</w:t>
       </w:r>
     </w:p>
     <w:p>
-      <w:r>
+      <w:pPr>
+        <w:rPr>
+          <w:strike/>
+        </w:rPr>
+      </w:pPr>
+      <w:r>
+        <w:rPr>
+          <w:strike/>
+        </w:rPr>
         <w:t xml:space="preserve">--&gt; w przypadku przetrzymania samochodu powinno coś się zadziać, np.</w:t>
       </w:r>
     </w:p>
     <w:p>
-      <w:r>
+      <w:pPr>
+        <w:rPr>
+          <w:strike/>
+        </w:rPr>
+      </w:pPr>
+      <w:r>
+        <w:rPr>
+          <w:strike/>
+        </w:rPr>
         <w:t xml:space="preserve">----&gt;   blokada rezerwacji innych samochodów przez określony czas lub do momentu zdjęcia blokady</w:t>
       </w:r>
     </w:p>
     <w:p>
-      <w:r>
+      <w:pPr>
+        <w:rPr>
+          <w:strike/>
+        </w:rPr>
+      </w:pPr>
+      <w:r>
+        <w:rPr>
+          <w:strike/>
+        </w:rPr>
         <w:t xml:space="preserve">----&gt;   lub inne</w:t>
       </w:r>
     </w:p>

--- a/othet/_punktacja.docx
+++ b/othet/_punktacja.docx
@@ -178,6 +178,11 @@
       </w:r>
     </w:p>
     <w:p>
+      <w:pPr>
+        <w:rPr>
+          <w:strike/>
+        </w:rPr>
+      </w:pPr>
       <w:r>
         <w:rPr>
           <w:strike/>
@@ -193,12 +198,17 @@
       </w:pPr>
       <w:r>
         <w:rPr>
-          <w:strike/>
+          <w:b/>
         </w:rPr>
         <w:t xml:space="preserve">--&gt; sortowanie ofert wg określonych parametrów (?filtrowanie?)</w:t>
       </w:r>
     </w:p>
     <w:p>
+      <w:pPr>
+        <w:rPr>
+          <w:b/>
+        </w:rPr>
+      </w:pPr>
       <w:r>
         <w:rPr>
           <w:strike/>
@@ -207,11 +217,24 @@
       </w:r>
     </w:p>
     <w:p>
-      <w:r>
+      <w:pPr>
+        <w:rPr>
+          <w:strike/>
+        </w:rPr>
+      </w:pPr>
+      <w:r>
+        <w:rPr>
+          <w:strike/>
+        </w:rPr>
         <w:t xml:space="preserve">--&gt; możliwość anulowania/wycofania rezerwacji</w:t>
       </w:r>
     </w:p>
     <w:p>
+      <w:pPr>
+        <w:rPr>
+          <w:strike/>
+        </w:rPr>
+      </w:pPr>
       <w:r>
         <w:rPr>
           <w:strike/>
@@ -220,6 +243,11 @@
       </w:r>
     </w:p>
     <w:p>
+      <w:pPr>
+        <w:rPr>
+          <w:strike/>
+        </w:rPr>
+      </w:pPr>
       <w:r>
         <w:rPr>
           <w:strike/>
@@ -228,6 +256,11 @@
       </w:r>
     </w:p>
     <w:p>
+      <w:pPr>
+        <w:rPr>
+          <w:strike/>
+        </w:rPr>
+      </w:pPr>
       <w:r>
         <w:rPr>
           <w:strike/>
@@ -282,46 +315,113 @@
     </w:p>
     <w:p>
       <w:r>
+        <w:rPr>
+          <w:strike/>
+        </w:rPr>
         <w:t xml:space="preserve">- logowanie do panelu administratora/moderatora</w:t>
       </w:r>
     </w:p>
     <w:p>
-      <w:r>
+      <w:pPr>
+        <w:rPr>
+          <w:strike/>
+        </w:rPr>
+      </w:pPr>
+      <w:r>
+        <w:rPr>
+          <w:strike/>
+        </w:rPr>
         <w:t xml:space="preserve">--&gt; wyświetlanie użytkowników</w:t>
       </w:r>
     </w:p>
     <w:p>
-      <w:r>
-        <w:t xml:space="preserve">--&gt; wyświetlania oczekujących,aktywnych,nie aktywnych-archiwalnych zgłoszeń</w:t>
-      </w:r>
-    </w:p>
-    <w:p>
-      <w:r>
+      <w:pPr>
+        <w:rPr>
+          <w:strike/>
+        </w:rPr>
+      </w:pPr>
+      <w:r>
+        <w:rPr>
+          <w:strike/>
+        </w:rPr>
+        <w:t xml:space="preserve">--&gt; wyświetlania oczekujących,aktywnych, nie aktywnych-archiwalnych zgłoszeń</w:t>
+      </w:r>
+    </w:p>
+    <w:p>
+      <w:pPr>
+        <w:rPr>
+          <w:strike/>
+        </w:rPr>
+      </w:pPr>
+      <w:r>
+        <w:rPr>
+          <w:b/>
+        </w:rPr>
         <w:t xml:space="preserve">--&gt; możliwość porządkowania zgłoszeń po ofertach, po użytkownikach</w:t>
       </w:r>
     </w:p>
     <w:p>
-      <w:r>
+      <w:pPr>
+        <w:rPr>
+          <w:strike/>
+        </w:rPr>
+      </w:pPr>
+      <w:r>
+        <w:rPr>
+          <w:strike/>
+        </w:rPr>
         <w:t xml:space="preserve">--&gt; zarządzanie użytkownikami:</w:t>
       </w:r>
     </w:p>
     <w:p>
-      <w:r>
+      <w:pPr>
+        <w:rPr>
+          <w:strike/>
+        </w:rPr>
+      </w:pPr>
+      <w:r>
+        <w:rPr>
+          <w:strike/>
+        </w:rPr>
         <w:t xml:space="preserve">----&gt;   aktywowanie konta nowego użytkownika</w:t>
       </w:r>
     </w:p>
     <w:p>
-      <w:r>
+      <w:pPr>
+        <w:rPr>
+          <w:strike/>
+        </w:rPr>
+      </w:pPr>
+      <w:r>
+        <w:rPr>
+          <w:strike/>
+        </w:rPr>
         <w:t xml:space="preserve">----&gt;   zmiana typu konta wybranego użytkownika</w:t>
       </w:r>
     </w:p>
     <w:p>
-      <w:r>
+      <w:pPr>
+        <w:rPr>
+          <w:strike/>
+        </w:rPr>
+      </w:pPr>
+      <w:r>
+        <w:rPr>
+          <w:strike/>
+        </w:rPr>
         <w:t xml:space="preserve">--&gt; zarządzanie zgłoszeniami (accept/decline)</w:t>
       </w:r>
     </w:p>
     <w:p>
-      <w:r>
+      <w:pPr>
+        <w:rPr>
+          <w:strike/>
+        </w:rPr>
+      </w:pPr>
+      <w:r>
+        <w:rPr>
+          <w:strike/>
+        </w:rPr>
         <w:t xml:space="preserve">--&gt; zmiana terminu rezerwacji</w:t>
       </w:r>
     </w:p>
@@ -330,8 +430,6 @@
         <w:t xml:space="preserve">  </w:t>
       </w:r>
     </w:p>
-    <w:p/>
-    <w:p/>
     <w:p>
       <w:r>
         <w:t xml:space="preserve">--------------------------------------------------------------------------------</w:t>

--- a/othet/_punktacja.docx
+++ b/othet/_punktacja.docx
@@ -198,16 +198,16 @@
       </w:pPr>
       <w:r>
         <w:rPr>
+          <w:strike/>
+        </w:rPr>
+        <w:t xml:space="preserve">--&gt; sortowanie ofert wg określonych parametrów (?filtrowanie?)</w:t>
+      </w:r>
+    </w:p>
+    <w:p>
+      <w:pPr>
+        <w:rPr>
           <w:b/>
         </w:rPr>
-        <w:t xml:space="preserve">--&gt; sortowanie ofert wg określonych parametrów (?filtrowanie?)</w:t>
-      </w:r>
-    </w:p>
-    <w:p>
-      <w:pPr>
-        <w:rPr>
-          <w:b/>
-        </w:rPr>
       </w:pPr>
       <w:r>
         <w:rPr>
@@ -355,7 +355,7 @@
       </w:pPr>
       <w:r>
         <w:rPr>
-          <w:b/>
+          <w:strike/>
         </w:rPr>
         <w:t xml:space="preserve">--&gt; możliwość porządkowania zgłoszeń po ofertach, po użytkownikach</w:t>
       </w:r>
